--- a/IndiGame/T3.docx
+++ b/IndiGame/T3.docx
@@ -14,21 +14,115 @@
       <w:r>
         <w:t>Открывается меню, где можно выбрать уровень</w:t>
       </w:r>
+      <w:r>
+        <w:t xml:space="preserve"> или настроить игрока.</w:t>
+      </w:r>
+      <w:r>
+        <w:rPr>
+          <w:noProof/>
+          <w:lang w:eastAsia="ru-RU"/>
+        </w:rPr>
+        <w:t xml:space="preserve"> </w:t>
+      </w:r>
+      <w:r>
+        <w:rPr>
+          <w:noProof/>
+          <w:lang w:eastAsia="ru-RU"/>
+        </w:rPr>
+        <w:drawing>
+          <wp:inline distT="0" distB="0" distL="0" distR="0" wp14:anchorId="50211F2F" wp14:editId="21B63B9F">
+            <wp:extent cx="6638925" cy="3009900"/>
+            <wp:effectExtent l="0" t="0" r="9525" b="0"/>
+            <wp:docPr id="1" name="Рисунок 1" descr="C:\Users\bicho\AppData\Local\Microsoft\Windows\INetCache\Content.Word\Для тз_2.png"/>
+            <wp:cNvGraphicFramePr>
+              <a:graphicFrameLocks xmlns:a="http://schemas.openxmlformats.org/drawingml/2006/main" noChangeAspect="1"/>
+            </wp:cNvGraphicFramePr>
+            <a:graphic xmlns:a="http://schemas.openxmlformats.org/drawingml/2006/main">
+              <a:graphicData uri="http://schemas.openxmlformats.org/drawingml/2006/picture">
+                <pic:pic xmlns:pic="http://schemas.openxmlformats.org/drawingml/2006/picture">
+                  <pic:nvPicPr>
+                    <pic:cNvPr id="0" name="Picture 5" descr="C:\Users\bicho\AppData\Local\Microsoft\Windows\INetCache\Content.Word\Для тз_2.png"/>
+                    <pic:cNvPicPr>
+                      <a:picLocks noChangeAspect="1" noChangeArrowheads="1"/>
+                    </pic:cNvPicPr>
+                  </pic:nvPicPr>
+                  <pic:blipFill>
+                    <a:blip r:embed="rId5" cstate="print">
+                      <a:extLst>
+                        <a:ext uri="{28A0092B-C50C-407E-A947-70E740481C1C}">
+                          <a14:useLocalDpi xmlns:a14="http://schemas.microsoft.com/office/drawing/2010/main" val="0"/>
+                        </a:ext>
+                      </a:extLst>
+                    </a:blip>
+                    <a:srcRect/>
+                    <a:stretch>
+                      <a:fillRect/>
+                    </a:stretch>
+                  </pic:blipFill>
+                  <pic:spPr bwMode="auto">
+                    <a:xfrm>
+                      <a:off x="0" y="0"/>
+                      <a:ext cx="6638925" cy="3009900"/>
+                    </a:xfrm>
+                    <a:prstGeom prst="rect">
+                      <a:avLst/>
+                    </a:prstGeom>
+                    <a:noFill/>
+                    <a:ln>
+                      <a:noFill/>
+                    </a:ln>
+                  </pic:spPr>
+                </pic:pic>
+              </a:graphicData>
+            </a:graphic>
+          </wp:inline>
+        </w:drawing>
+      </w:r>
+      <w:r>
+        <w:br/>
+      </w:r>
     </w:p>
     <w:p>
-      <w:pPr>
-        <w:pStyle w:val="a8"/>
-      </w:pPr>
-      <w:r>
-        <w:t>Игровой процесс</w:t>
+      <w:r>
+        <w:t>То, как будет выглядеть настройка игрока</w:t>
       </w:r>
     </w:p>
     <w:p>
+      <w:r>
+        <w:pict>
+          <v:shape id="_x0000_i1030" type="#_x0000_t75" style="width:522.75pt;height:237pt">
+            <v:imagedata r:id="rId6" o:title="Для тз_3"/>
+          </v:shape>
+        </w:pict>
+      </w:r>
+    </w:p>
+    <w:p>
+      <w:r>
+        <w:t>Верхний прямоугольник – инвентарь</w:t>
+      </w:r>
+    </w:p>
+    <w:p>
+      <w:r>
+        <w:t>Нижний прямоугольник - магазин</w:t>
+      </w:r>
+    </w:p>
+    <w:p>
+      <w:pPr>
+        <w:pStyle w:val="a8"/>
+      </w:pPr>
+      <w:r>
+        <w:t>Игровой процесс</w:t>
+      </w:r>
+    </w:p>
+    <w:p>
       <w:pPr>
         <w:pStyle w:val="2"/>
       </w:pPr>
       <w:r>
         <w:t>Управление</w:t>
+      </w:r>
+      <w:r>
+        <w:t xml:space="preserve"> игроком</w:t>
       </w:r>
     </w:p>
     <w:p>
@@ -88,7 +182,10 @@
         <w:ind w:left="1065"/>
       </w:pPr>
       <w:r>
-        <w:t>ПКМ – атака</w:t>
+        <w:t>Л</w:t>
+      </w:r>
+      <w:r>
+        <w:t>КМ – атака</w:t>
       </w:r>
     </w:p>
     <w:p>
@@ -101,7 +198,13 @@
         <w:rPr>
           <w:lang w:val="en-US"/>
         </w:rPr>
-        <w:t>Lctrl</w:t>
+        <w:t>LC</w:t>
+      </w:r>
+      <w:r>
+        <w:rPr>
+          <w:lang w:val="en-US"/>
+        </w:rPr>
+        <w:t>trl</w:t>
       </w:r>
       <w:proofErr w:type="spellEnd"/>
       <w:r>
@@ -137,291 +240,44 @@
     </w:p>
     <w:p>
       <w:pPr>
-        <w:pStyle w:val="a7"/>
-        <w:numPr>
-          <w:ilvl w:val="0"/>
-          <w:numId w:val="13"/>
-        </w:numPr>
-      </w:pPr>
-      <w:r>
-        <w:t>Передвижение с помощью стрелочек клавиатуры</w:t>
+        <w:pStyle w:val="2"/>
+      </w:pPr>
+      <w:r>
+        <w:lastRenderedPageBreak/>
+        <w:t>Игра</w:t>
       </w:r>
     </w:p>
     <w:p>
       <w:pPr>
-        <w:pStyle w:val="a7"/>
-        <w:ind w:left="1065"/>
-      </w:pPr>
-      <w:r>
-        <w:t>Стрелочка вверх – прыжок</w:t>
+        <w:ind w:left="705"/>
+      </w:pPr>
+      <w:r>
+        <w:t>Каждый уровень – набор блоков и мобов. Уровень кончается, когда игрок преодолевает определенную координату.</w:t>
       </w:r>
     </w:p>
     <w:p>
-      <w:pPr>
-        <w:pStyle w:val="a7"/>
-        <w:ind w:left="1065"/>
-      </w:pPr>
-      <w:r>
-        <w:t>Num0 – инвентарь</w:t>
+      <w:r>
+        <w:tab/>
+        <w:t>То, как это будет примерно выглядеть.</w:t>
+      </w:r>
+      <w:r>
+        <w:pict>
+          <v:shape id="_x0000_i1026" type="#_x0000_t75" style="width:522.75pt;height:237pt">
+            <v:imagedata r:id="rId7" o:title="Для тз"/>
+          </v:shape>
+        </w:pict>
       </w:r>
     </w:p>
     <w:p>
-      <w:pPr>
-        <w:pStyle w:val="a7"/>
-        <w:ind w:left="1065"/>
-      </w:pPr>
-      <w:r>
-        <w:t>ПКМ – атака</w:t>
-      </w:r>
-    </w:p>
-    <w:p>
-      <w:pPr>
-        <w:pStyle w:val="a7"/>
-        <w:ind w:left="1065"/>
-      </w:pPr>
-      <w:proofErr w:type="spellStart"/>
-      <w:r>
-        <w:rPr>
-          <w:lang w:val="en-US"/>
-        </w:rPr>
-        <w:t>Rct</w:t>
-      </w:r>
-      <w:r>
-        <w:rPr>
-          <w:lang w:val="en-US"/>
-        </w:rPr>
-        <w:t>r</w:t>
-      </w:r>
-      <w:r>
-        <w:rPr>
-          <w:lang w:val="en-US"/>
-        </w:rPr>
-        <w:t>l</w:t>
-      </w:r>
-      <w:proofErr w:type="spellEnd"/>
-      <w:r>
-        <w:rPr>
-          <w:lang w:val="en-US"/>
-        </w:rPr>
-        <w:t xml:space="preserve"> – </w:t>
-      </w:r>
-      <w:r>
-        <w:t>ускорение</w:t>
-      </w:r>
-    </w:p>
-    <w:p>
-      <w:pPr>
-        <w:pStyle w:val="a7"/>
-        <w:ind w:left="1065"/>
-      </w:pPr>
-      <w:proofErr w:type="spellStart"/>
-      <w:r>
-        <w:rPr>
-          <w:lang w:val="en-US"/>
-        </w:rPr>
-        <w:t>Num</w:t>
-      </w:r>
-      <w:proofErr w:type="spellEnd"/>
-      <w:r>
-        <w:t xml:space="preserve">1 </w:t>
-      </w:r>
-      <w:r>
-        <w:t>–</w:t>
-      </w:r>
-      <w:r>
-        <w:t xml:space="preserve"> </w:t>
-      </w:r>
-      <w:r>
-        <w:t>меню прокачки предмета, который сейчас в руке</w:t>
-      </w:r>
-    </w:p>
-    <w:p>
       <w:r>
         <w:tab/>
-        <w:t>Управление может осуществляться сразу двумя системами</w:t>
-      </w:r>
-    </w:p>
-    <w:p/>
-    <w:p>
-      <w:pPr>
-        <w:pStyle w:val="2"/>
-      </w:pPr>
-      <w:r>
-        <w:t>Уровни</w:t>
-      </w:r>
-    </w:p>
-    <w:p>
-      <w:pPr>
-        <w:ind w:left="708"/>
-      </w:pPr>
-      <w:r>
-        <w:t xml:space="preserve">Уровни загружаются из отдельной папки с уровнями, в </w:t>
-      </w:r>
-      <w:r>
-        <w:rPr>
-          <w:lang w:val="en-US"/>
-        </w:rPr>
-        <w:t>txt</w:t>
-      </w:r>
-      <w:r>
-        <w:t xml:space="preserve"> </w:t>
-      </w:r>
-      <w:r>
-        <w:t>расширении. Уровень состоит из объектов, которые описываются в текстовом документе</w:t>
-      </w:r>
-      <w:r>
-        <w:t xml:space="preserve">. Сначала идут координаты </w:t>
-      </w:r>
-      <w:r>
-        <w:rPr>
-          <w:lang w:val="en-US"/>
-        </w:rPr>
-        <w:t>x</w:t>
-      </w:r>
-      <w:r>
-        <w:t>,</w:t>
-      </w:r>
-      <w:r>
-        <w:t xml:space="preserve"> </w:t>
-      </w:r>
-      <w:r>
-        <w:rPr>
-          <w:lang w:val="en-US"/>
-        </w:rPr>
-        <w:t>y</w:t>
-      </w:r>
-      <w:r>
-        <w:t>, потом размер, дальше описание блока (если нет, то ставить «</w:t>
-      </w:r>
-      <w:r>
-        <w:t>_</w:t>
-      </w:r>
-      <w:r>
-        <w:t>»</w:t>
-      </w:r>
-      <w:r>
-        <w:t>)</w:t>
-      </w:r>
-      <w:r>
-        <w:t xml:space="preserve"> и тип блока.</w:t>
-      </w:r>
-    </w:p>
-    <w:p>
-      <w:pPr>
-        <w:ind w:left="705"/>
-      </w:pPr>
-      <w:r>
-        <w:t xml:space="preserve">Концом уровня является преодоление определенной координаты по </w:t>
-      </w:r>
-      <w:r>
-        <w:rPr>
-          <w:lang w:val="en-US"/>
-        </w:rPr>
-        <w:t>x</w:t>
-      </w:r>
-      <w:r>
-        <w:t>, после чего происходит открытие окна меню</w:t>
-      </w:r>
-      <w:r>
-        <w:t>. Координата задается первой строчкой в уровне.</w:t>
-      </w:r>
-    </w:p>
-    <w:p>
-      <w:pPr>
-        <w:ind w:left="708"/>
-      </w:pPr>
-      <w:r>
-        <w:t>Если у блока нет текстуры, то он рисуется, как белый квадрат</w:t>
-      </w:r>
-    </w:p>
-    <w:p>
-      <w:pPr>
-        <w:pStyle w:val="2"/>
-      </w:pPr>
-      <w:r>
-        <w:t>Мобы</w:t>
-      </w:r>
-    </w:p>
-    <w:p>
-      <w:pPr>
-        <w:ind w:left="705"/>
-      </w:pPr>
-      <w:r>
-        <w:t>Есть два типа мобов: безобидные и опасные. Любой из двигается за игроком, пока он не отойдет от них на достаточное расстояние.</w:t>
-      </w:r>
-    </w:p>
-    <w:p>
-      <w:pPr>
-        <w:ind w:left="705"/>
-      </w:pPr>
-      <w:r>
-        <w:tab/>
-        <w:t>За убийство безобидных мобов ничего не дается, а за убийство опасных 25 монет.</w:t>
-      </w:r>
-    </w:p>
-    <w:p>
-      <w:pPr>
-        <w:ind w:left="705"/>
-      </w:pPr>
-      <w:r>
-        <w:t>Кол-ва жизней каждого моба равно 25</w:t>
-      </w:r>
-    </w:p>
-    <w:p>
-      <w:pPr>
-        <w:pStyle w:val="2"/>
-      </w:pPr>
-      <w:r>
-        <w:t>Игрок</w:t>
-      </w:r>
-    </w:p>
-    <w:p>
-      <w:pPr>
-        <w:rPr>
-          <w:lang w:val="en-US"/>
-        </w:rPr>
-      </w:pPr>
-      <w:r>
-        <w:tab/>
-        <w:t>Кол-во жизней игрока равно 100. Когда оно равно 0, то уровень перезапускается</w:t>
-      </w:r>
-    </w:p>
-    <w:p>
-      <w:pPr>
-        <w:ind w:left="708"/>
-      </w:pPr>
-      <w:r>
-        <w:t>Изначально у игрока есть меч в инвентаре, который наносит 5 урона. Сам игрок без меча может наносить 1 урон.</w:t>
-      </w:r>
-    </w:p>
-    <w:p>
-      <w:pPr>
-        <w:ind w:left="708"/>
-      </w:pPr>
-      <w:r>
-        <w:t xml:space="preserve">Игрок может </w:t>
-      </w:r>
-      <w:r>
-        <w:t>прокачать свои предмет в меню прокачки за определенную плату.</w:t>
-      </w:r>
-    </w:p>
-    <w:p>
-      <w:pPr>
-        <w:pStyle w:val="2"/>
-      </w:pPr>
-      <w:proofErr w:type="spellStart"/>
-      <w:r>
-        <w:t>Отрисовка</w:t>
+        <w:t>Инвентарь представляет из себя клеточную сетку с предметами, которые имеются у игрока</w:t>
+      </w:r>
+      <w:r>
+        <w:t>.</w:t>
       </w:r>
       <w:bookmarkStart w:id="0" w:name="_GoBack"/>
       <w:bookmarkEnd w:id="0"/>
-      <w:proofErr w:type="spellEnd"/>
-    </w:p>
-    <w:p>
-      <w:r>
-        <w:tab/>
-        <w:t>Рендер объектов происходит только в том случае, когда игрок на достаточном расстоянии.</w:t>
-      </w:r>
     </w:p>
     <w:sectPr>
       <w:pgSz w:w="11906" w:h="16838"/>
@@ -456,7 +312,7 @@
         <v:path o:extrusionok="f" gradientshapeok="t" o:connecttype="rect"/>
         <o:lock v:ext="edit" aspectratio="t"/>
       </v:shapetype>
-      <v:shape id="_x0000_i1068" type="#_x0000_t75" style="width:11.25pt;height:11.25pt" o:bullet="t">
+      <v:shape id="_x0000_i1033" type="#_x0000_t75" style="width:11.25pt;height:11.25pt" o:bullet="t">
         <v:imagedata r:id="rId1" o:title="mso2A9D"/>
       </v:shape>
     </w:pict>
